--- a/Spec Doc.docx
+++ b/Spec Doc.docx
@@ -467,7 +467,7 @@
         <w:rPr>
           <w:noProof/>
         </w:rPr>
-        <w:t>Assignment requirements</w:t>
+        <w:t>Specific requirements</w:t>
       </w:r>
       <w:r>
         <w:rPr>
@@ -479,96 +479,7 @@
         <w:rPr>
           <w:noProof/>
         </w:rPr>
-        <w:fldChar w:fldCharType="begin"/>
-      </w:r>
-      <w:r>
-        <w:rPr>
-          <w:noProof/>
-        </w:rPr>
-        <w:instrText xml:space="preserve"> PAGEREF _Toc265829581 \h </w:instrText>
-      </w:r>
-      <w:r>
-        <w:rPr>
-          <w:noProof/>
-        </w:rPr>
-      </w:r>
-      <w:r>
-        <w:rPr>
-          <w:noProof/>
-        </w:rPr>
-        <w:fldChar w:fldCharType="separate"/>
-      </w:r>
-      <w:r>
-        <w:rPr>
-          <w:noProof/>
-        </w:rPr>
         <w:t>6</w:t>
-      </w:r>
-      <w:r>
-        <w:rPr>
-          <w:noProof/>
-        </w:rPr>
-        <w:fldChar w:fldCharType="end"/>
-      </w:r>
-    </w:p>
-    <w:p>
-      <w:pPr>
-        <w:pStyle w:val="TOC1"/>
-        <w:tabs>
-          <w:tab w:val="right" w:leader="dot" w:pos="8630"/>
-        </w:tabs>
-        <w:rPr>
-          <w:b w:val="0"/>
-          <w:noProof/>
-          <w:lang w:eastAsia="ja-JP"/>
-        </w:rPr>
-      </w:pPr>
-      <w:r>
-        <w:rPr>
-          <w:noProof/>
-        </w:rPr>
-        <w:t>Specific requirements</w:t>
-      </w:r>
-      <w:r>
-        <w:rPr>
-          <w:noProof/>
-        </w:rPr>
-        <w:tab/>
-      </w:r>
-      <w:r>
-        <w:rPr>
-          <w:noProof/>
-        </w:rPr>
-        <w:fldChar w:fldCharType="begin"/>
-      </w:r>
-      <w:r>
-        <w:rPr>
-          <w:noProof/>
-        </w:rPr>
-        <w:instrText xml:space="preserve"> PAGEREF _Toc265829582 \h </w:instrText>
-      </w:r>
-      <w:r>
-        <w:rPr>
-          <w:noProof/>
-        </w:rPr>
-      </w:r>
-      <w:r>
-        <w:rPr>
-          <w:noProof/>
-        </w:rPr>
-        <w:fldChar w:fldCharType="separate"/>
-      </w:r>
-      <w:r>
-        <w:rPr>
-          <w:noProof/>
-        </w:rPr>
-        <w:t>7</w:t>
-      </w:r>
-      <w:r>
-        <w:rPr>
-          <w:noProof/>
-        </w:rPr>
-        <w:fldChar w:fldCharType="end"/>
       </w:r>
     </w:p>
     <w:p>
@@ -707,7 +618,18 @@
                 <w:bdr w:val="single" w:sz="4" w:space="0" w:color="auto"/>
                 <w:shd w:val="clear" w:color="auto" w:fill="CCFFCC"/>
               </w:rPr>
-              <w:t>40</w:t>
+              <w:t>3</w:t>
+            </w:r>
+            <w:r>
+              <w:rPr>
+                <w:rFonts w:ascii="Calibri" w:eastAsia="Times New Roman" w:hAnsi="Calibri" w:cs="Times New Roman"/>
+                <w:color w:val="000000"/>
+                <w:sz w:val="32"/>
+                <w:szCs w:val="32"/>
+                <w:bdr w:val="single" w:sz="4" w:space="0" w:color="auto"/>
+                <w:shd w:val="clear" w:color="auto" w:fill="CCFFCC"/>
+              </w:rPr>
+              <w:t>0</w:t>
             </w:r>
             <w:r>
               <w:rPr>
@@ -950,6 +872,13 @@
                 <w:color w:val="000000"/>
               </w:rPr>
             </w:pPr>
+            <w:r>
+              <w:rPr>
+                <w:rFonts w:ascii="Calibri" w:eastAsia="Times New Roman" w:hAnsi="Calibri" w:cs="Times New Roman"/>
+                <w:color w:val="000000"/>
+              </w:rPr>
+              <w:t>.25</w:t>
+            </w:r>
           </w:p>
         </w:tc>
         <w:tc>
@@ -973,6 +902,13 @@
                 <w:color w:val="000000"/>
               </w:rPr>
             </w:pPr>
+            <w:r>
+              <w:rPr>
+                <w:rFonts w:ascii="Calibri" w:eastAsia="Times New Roman" w:hAnsi="Calibri" w:cs="Times New Roman"/>
+                <w:color w:val="000000"/>
+              </w:rPr>
+              <w:t>Initial index creation</w:t>
+            </w:r>
           </w:p>
         </w:tc>
         <w:tc>
@@ -1062,6 +998,13 @@
                 <w:color w:val="000000"/>
               </w:rPr>
             </w:pPr>
+            <w:r>
+              <w:rPr>
+                <w:rFonts w:ascii="Calibri" w:eastAsia="Times New Roman" w:hAnsi="Calibri" w:cs="Times New Roman"/>
+                <w:color w:val="000000"/>
+              </w:rPr>
+              <w:t>1</w:t>
+            </w:r>
           </w:p>
         </w:tc>
         <w:tc>
@@ -1085,6 +1028,29 @@
                 <w:color w:val="000000"/>
               </w:rPr>
             </w:pPr>
+            <w:r>
+              <w:rPr>
+                <w:rFonts w:ascii="Calibri" w:eastAsia="Times New Roman" w:hAnsi="Calibri" w:cs="Times New Roman"/>
+                <w:color w:val="000000"/>
+              </w:rPr>
+              <w:t xml:space="preserve">Added page files, </w:t>
+            </w:r>
+            <w:proofErr w:type="spellStart"/>
+            <w:r>
+              <w:rPr>
+                <w:rFonts w:ascii="Calibri" w:eastAsia="Times New Roman" w:hAnsi="Calibri" w:cs="Times New Roman"/>
+                <w:color w:val="000000"/>
+              </w:rPr>
+              <w:t>erd</w:t>
+            </w:r>
+            <w:proofErr w:type="spellEnd"/>
+            <w:r>
+              <w:rPr>
+                <w:rFonts w:ascii="Calibri" w:eastAsia="Times New Roman" w:hAnsi="Calibri" w:cs="Times New Roman"/>
+                <w:color w:val="000000"/>
+              </w:rPr>
+              <w:t>, modified database class</w:t>
+            </w:r>
           </w:p>
         </w:tc>
         <w:tc>
@@ -1108,6 +1074,13 @@
                 <w:color w:val="000000"/>
               </w:rPr>
             </w:pPr>
+            <w:r>
+              <w:rPr>
+                <w:rFonts w:ascii="Calibri" w:eastAsia="Times New Roman" w:hAnsi="Calibri" w:cs="Times New Roman"/>
+                <w:color w:val="000000"/>
+              </w:rPr>
+              <w:t>Sam R.</w:t>
+            </w:r>
           </w:p>
         </w:tc>
       </w:tr>
@@ -1167,6 +1140,13 @@
                 <w:color w:val="000000"/>
               </w:rPr>
             </w:pPr>
+            <w:r>
+              <w:rPr>
+                <w:rFonts w:ascii="Calibri" w:eastAsia="Times New Roman" w:hAnsi="Calibri" w:cs="Times New Roman"/>
+                <w:color w:val="000000"/>
+              </w:rPr>
+              <w:t>.25</w:t>
+            </w:r>
           </w:p>
         </w:tc>
         <w:tc>
@@ -1190,6 +1170,29 @@
                 <w:color w:val="000000"/>
               </w:rPr>
             </w:pPr>
+            <w:r>
+              <w:rPr>
+                <w:rFonts w:ascii="Calibri" w:eastAsia="Times New Roman" w:hAnsi="Calibri" w:cs="Times New Roman"/>
+                <w:color w:val="000000"/>
+              </w:rPr>
+              <w:t xml:space="preserve">Modified </w:t>
+            </w:r>
+            <w:proofErr w:type="spellStart"/>
+            <w:r>
+              <w:rPr>
+                <w:rFonts w:ascii="Calibri" w:eastAsia="Times New Roman" w:hAnsi="Calibri" w:cs="Times New Roman"/>
+                <w:color w:val="000000"/>
+              </w:rPr>
+              <w:t>erd</w:t>
+            </w:r>
+            <w:proofErr w:type="spellEnd"/>
+            <w:r>
+              <w:rPr>
+                <w:rFonts w:ascii="Calibri" w:eastAsia="Times New Roman" w:hAnsi="Calibri" w:cs="Times New Roman"/>
+                <w:color w:val="000000"/>
+              </w:rPr>
+              <w:t>.</w:t>
+            </w:r>
           </w:p>
         </w:tc>
         <w:tc>
@@ -1213,6 +1216,13 @@
                 <w:color w:val="000000"/>
               </w:rPr>
             </w:pPr>
+            <w:r>
+              <w:rPr>
+                <w:rFonts w:ascii="Calibri" w:eastAsia="Times New Roman" w:hAnsi="Calibri" w:cs="Times New Roman"/>
+                <w:color w:val="000000"/>
+              </w:rPr>
+              <w:t>Andrew D.</w:t>
+            </w:r>
           </w:p>
         </w:tc>
       </w:tr>
@@ -1272,6 +1282,13 @@
                 <w:color w:val="000000"/>
               </w:rPr>
             </w:pPr>
+            <w:r>
+              <w:rPr>
+                <w:rFonts w:ascii="Calibri" w:eastAsia="Times New Roman" w:hAnsi="Calibri" w:cs="Times New Roman"/>
+                <w:color w:val="000000"/>
+              </w:rPr>
+              <w:t>.25</w:t>
+            </w:r>
           </w:p>
         </w:tc>
         <w:tc>
@@ -1295,6 +1312,13 @@
                 <w:color w:val="000000"/>
               </w:rPr>
             </w:pPr>
+            <w:r>
+              <w:rPr>
+                <w:rFonts w:ascii="Calibri" w:eastAsia="Times New Roman" w:hAnsi="Calibri" w:cs="Times New Roman"/>
+                <w:color w:val="000000"/>
+              </w:rPr>
+              <w:t>Updated read me</w:t>
+            </w:r>
           </w:p>
         </w:tc>
         <w:tc>
@@ -1318,6 +1342,13 @@
                 <w:color w:val="000000"/>
               </w:rPr>
             </w:pPr>
+            <w:r>
+              <w:rPr>
+                <w:rFonts w:ascii="Calibri" w:eastAsia="Times New Roman" w:hAnsi="Calibri" w:cs="Times New Roman"/>
+                <w:color w:val="000000"/>
+              </w:rPr>
+              <w:t>Mike C.</w:t>
+            </w:r>
           </w:p>
         </w:tc>
       </w:tr>
@@ -1377,6 +1408,13 @@
                 <w:color w:val="000000"/>
               </w:rPr>
             </w:pPr>
+            <w:r>
+              <w:rPr>
+                <w:rFonts w:ascii="Calibri" w:eastAsia="Times New Roman" w:hAnsi="Calibri" w:cs="Times New Roman"/>
+                <w:color w:val="000000"/>
+              </w:rPr>
+              <w:t>.25</w:t>
+            </w:r>
           </w:p>
         </w:tc>
         <w:tc>
@@ -1400,6 +1438,13 @@
                 <w:color w:val="000000"/>
               </w:rPr>
             </w:pPr>
+            <w:r>
+              <w:rPr>
+                <w:rFonts w:ascii="Calibri" w:eastAsia="Times New Roman" w:hAnsi="Calibri" w:cs="Times New Roman"/>
+                <w:color w:val="000000"/>
+              </w:rPr>
+              <w:t>Updated read me</w:t>
+            </w:r>
           </w:p>
         </w:tc>
         <w:tc>
@@ -1423,6 +1468,13 @@
                 <w:color w:val="000000"/>
               </w:rPr>
             </w:pPr>
+            <w:r>
+              <w:rPr>
+                <w:rFonts w:ascii="Calibri" w:eastAsia="Times New Roman" w:hAnsi="Calibri" w:cs="Times New Roman"/>
+                <w:color w:val="000000"/>
+              </w:rPr>
+              <w:t>Andrew D.</w:t>
+            </w:r>
           </w:p>
         </w:tc>
       </w:tr>
@@ -1482,6 +1534,13 @@
                 <w:color w:val="000000"/>
               </w:rPr>
             </w:pPr>
+            <w:r>
+              <w:rPr>
+                <w:rFonts w:ascii="Calibri" w:eastAsia="Times New Roman" w:hAnsi="Calibri" w:cs="Times New Roman"/>
+                <w:color w:val="000000"/>
+              </w:rPr>
+              <w:t>1</w:t>
+            </w:r>
           </w:p>
         </w:tc>
         <w:tc>
@@ -1505,6 +1564,45 @@
                 <w:color w:val="000000"/>
               </w:rPr>
             </w:pPr>
+            <w:r>
+              <w:rPr>
+                <w:rFonts w:ascii="Calibri" w:eastAsia="Times New Roman" w:hAnsi="Calibri" w:cs="Times New Roman"/>
+                <w:color w:val="000000"/>
+              </w:rPr>
+              <w:t xml:space="preserve">Added </w:t>
+            </w:r>
+            <w:proofErr w:type="spellStart"/>
+            <w:r>
+              <w:rPr>
+                <w:rFonts w:ascii="Calibri" w:eastAsia="Times New Roman" w:hAnsi="Calibri" w:cs="Times New Roman"/>
+                <w:color w:val="000000"/>
+              </w:rPr>
+              <w:t>nav</w:t>
+            </w:r>
+            <w:proofErr w:type="spellEnd"/>
+            <w:r>
+              <w:rPr>
+                <w:rFonts w:ascii="Calibri" w:eastAsia="Times New Roman" w:hAnsi="Calibri" w:cs="Times New Roman"/>
+                <w:color w:val="000000"/>
+              </w:rPr>
+              <w:t xml:space="preserve">, styling, more </w:t>
+            </w:r>
+            <w:proofErr w:type="spellStart"/>
+            <w:r>
+              <w:rPr>
+                <w:rFonts w:ascii="Calibri" w:eastAsia="Times New Roman" w:hAnsi="Calibri" w:cs="Times New Roman"/>
+                <w:color w:val="000000"/>
+              </w:rPr>
+              <w:t>sql</w:t>
+            </w:r>
+            <w:proofErr w:type="spellEnd"/>
+            <w:r>
+              <w:rPr>
+                <w:rFonts w:ascii="Calibri" w:eastAsia="Times New Roman" w:hAnsi="Calibri" w:cs="Times New Roman"/>
+                <w:color w:val="000000"/>
+              </w:rPr>
+              <w:t xml:space="preserve"> items, record insertions</w:t>
+            </w:r>
           </w:p>
         </w:tc>
         <w:tc>
@@ -1528,6 +1626,13 @@
                 <w:color w:val="000000"/>
               </w:rPr>
             </w:pPr>
+            <w:r>
+              <w:rPr>
+                <w:rFonts w:ascii="Calibri" w:eastAsia="Times New Roman" w:hAnsi="Calibri" w:cs="Times New Roman"/>
+                <w:color w:val="000000"/>
+              </w:rPr>
+              <w:t>Sam R.</w:t>
+            </w:r>
           </w:p>
         </w:tc>
       </w:tr>
@@ -1587,6 +1692,13 @@
                 <w:color w:val="000000"/>
               </w:rPr>
             </w:pPr>
+            <w:r>
+              <w:rPr>
+                <w:rFonts w:ascii="Calibri" w:eastAsia="Times New Roman" w:hAnsi="Calibri" w:cs="Times New Roman"/>
+                <w:color w:val="000000"/>
+              </w:rPr>
+              <w:t>3</w:t>
+            </w:r>
           </w:p>
         </w:tc>
         <w:tc>
@@ -1610,6 +1722,13 @@
                 <w:color w:val="000000"/>
               </w:rPr>
             </w:pPr>
+            <w:r>
+              <w:rPr>
+                <w:rFonts w:ascii="Calibri" w:eastAsia="Times New Roman" w:hAnsi="Calibri" w:cs="Times New Roman"/>
+                <w:color w:val="000000"/>
+              </w:rPr>
+              <w:t>Compartmentalizing, updating form, manage, profile, item, style and parts of pages</w:t>
+            </w:r>
           </w:p>
         </w:tc>
         <w:tc>
@@ -1633,6 +1752,13 @@
                 <w:color w:val="000000"/>
               </w:rPr>
             </w:pPr>
+            <w:r>
+              <w:rPr>
+                <w:rFonts w:ascii="Calibri" w:eastAsia="Times New Roman" w:hAnsi="Calibri" w:cs="Times New Roman"/>
+                <w:color w:val="000000"/>
+              </w:rPr>
+              <w:t>Sam R.</w:t>
+            </w:r>
           </w:p>
         </w:tc>
       </w:tr>
@@ -1666,7 +1792,7 @@
                 <w:rFonts w:ascii="Calibri" w:eastAsia="Times New Roman" w:hAnsi="Calibri" w:cs="Times New Roman"/>
                 <w:color w:val="000000"/>
               </w:rPr>
-              <w:t>12/2</w:t>
+              <w:t>12/3</w:t>
             </w:r>
           </w:p>
         </w:tc>
@@ -1692,6 +1818,13 @@
                 <w:color w:val="000000"/>
               </w:rPr>
             </w:pPr>
+            <w:r>
+              <w:rPr>
+                <w:rFonts w:ascii="Calibri" w:eastAsia="Times New Roman" w:hAnsi="Calibri" w:cs="Times New Roman"/>
+                <w:color w:val="000000"/>
+              </w:rPr>
+              <w:t>1</w:t>
+            </w:r>
           </w:p>
         </w:tc>
         <w:tc>
@@ -1715,6 +1848,13 @@
                 <w:color w:val="000000"/>
               </w:rPr>
             </w:pPr>
+            <w:r>
+              <w:rPr>
+                <w:rFonts w:ascii="Calibri" w:eastAsia="Times New Roman" w:hAnsi="Calibri" w:cs="Times New Roman"/>
+                <w:color w:val="000000"/>
+              </w:rPr>
+              <w:t xml:space="preserve">Database submission </w:t>
+            </w:r>
           </w:p>
         </w:tc>
         <w:tc>
@@ -1738,6 +1878,13 @@
                 <w:color w:val="000000"/>
               </w:rPr>
             </w:pPr>
+            <w:r>
+              <w:rPr>
+                <w:rFonts w:ascii="Calibri" w:eastAsia="Times New Roman" w:hAnsi="Calibri" w:cs="Times New Roman"/>
+                <w:color w:val="000000"/>
+              </w:rPr>
+              <w:t>Sam R.</w:t>
+            </w:r>
           </w:p>
         </w:tc>
       </w:tr>
@@ -1771,7 +1918,7 @@
                 <w:rFonts w:ascii="Calibri" w:eastAsia="Times New Roman" w:hAnsi="Calibri" w:cs="Times New Roman"/>
                 <w:color w:val="000000"/>
               </w:rPr>
-              <w:t>12/3</w:t>
+              <w:t>12/4</w:t>
             </w:r>
           </w:p>
         </w:tc>
@@ -1797,6 +1944,13 @@
                 <w:color w:val="000000"/>
               </w:rPr>
             </w:pPr>
+            <w:r>
+              <w:rPr>
+                <w:rFonts w:ascii="Calibri" w:eastAsia="Times New Roman" w:hAnsi="Calibri" w:cs="Times New Roman"/>
+                <w:color w:val="000000"/>
+              </w:rPr>
+              <w:t>1</w:t>
+            </w:r>
           </w:p>
         </w:tc>
         <w:tc>
@@ -1820,6 +1974,13 @@
                 <w:color w:val="000000"/>
               </w:rPr>
             </w:pPr>
+            <w:r>
+              <w:rPr>
+                <w:rFonts w:ascii="Calibri" w:eastAsia="Times New Roman" w:hAnsi="Calibri" w:cs="Times New Roman"/>
+                <w:color w:val="000000"/>
+              </w:rPr>
+              <w:t>Form submission</w:t>
+            </w:r>
           </w:p>
         </w:tc>
         <w:tc>
@@ -1843,6 +2004,20 @@
                 <w:color w:val="000000"/>
               </w:rPr>
             </w:pPr>
+            <w:r>
+              <w:rPr>
+                <w:rFonts w:ascii="Calibri" w:eastAsia="Times New Roman" w:hAnsi="Calibri" w:cs="Times New Roman"/>
+                <w:color w:val="000000"/>
+              </w:rPr>
+              <w:t>Sam R.</w:t>
+            </w:r>
+            <w:r>
+              <w:rPr>
+                <w:rFonts w:ascii="Calibri" w:eastAsia="Times New Roman" w:hAnsi="Calibri" w:cs="Times New Roman"/>
+                <w:color w:val="000000"/>
+              </w:rPr>
+              <w:t xml:space="preserve"> Andrew D.</w:t>
+            </w:r>
           </w:p>
         </w:tc>
       </w:tr>
@@ -1902,6 +2077,13 @@
                 <w:color w:val="000000"/>
               </w:rPr>
             </w:pPr>
+            <w:r>
+              <w:rPr>
+                <w:rFonts w:ascii="Calibri" w:eastAsia="Times New Roman" w:hAnsi="Calibri" w:cs="Times New Roman"/>
+                <w:color w:val="000000"/>
+              </w:rPr>
+              <w:t>.5</w:t>
+            </w:r>
           </w:p>
         </w:tc>
         <w:tc>
@@ -1925,6 +2107,22 @@
                 <w:color w:val="000000"/>
               </w:rPr>
             </w:pPr>
+            <w:proofErr w:type="spellStart"/>
+            <w:r>
+              <w:rPr>
+                <w:rFonts w:ascii="Calibri" w:eastAsia="Times New Roman" w:hAnsi="Calibri" w:cs="Times New Roman"/>
+                <w:color w:val="000000"/>
+              </w:rPr>
+              <w:t>countCode</w:t>
+            </w:r>
+            <w:proofErr w:type="spellEnd"/>
+            <w:r>
+              <w:rPr>
+                <w:rFonts w:ascii="Calibri" w:eastAsia="Times New Roman" w:hAnsi="Calibri" w:cs="Times New Roman"/>
+                <w:color w:val="000000"/>
+              </w:rPr>
+              <w:t xml:space="preserve"> array work</w:t>
+            </w:r>
           </w:p>
         </w:tc>
         <w:tc>
@@ -1948,6 +2146,13 @@
                 <w:color w:val="000000"/>
               </w:rPr>
             </w:pPr>
+            <w:r>
+              <w:rPr>
+                <w:rFonts w:ascii="Calibri" w:eastAsia="Times New Roman" w:hAnsi="Calibri" w:cs="Times New Roman"/>
+                <w:color w:val="000000"/>
+              </w:rPr>
+              <w:t>Sam R.</w:t>
+            </w:r>
           </w:p>
         </w:tc>
       </w:tr>
@@ -2007,6 +2212,13 @@
                 <w:color w:val="000000"/>
               </w:rPr>
             </w:pPr>
+            <w:r>
+              <w:rPr>
+                <w:rFonts w:ascii="Calibri" w:eastAsia="Times New Roman" w:hAnsi="Calibri" w:cs="Times New Roman"/>
+                <w:color w:val="000000"/>
+              </w:rPr>
+              <w:t>.25</w:t>
+            </w:r>
           </w:p>
         </w:tc>
         <w:tc>
@@ -2030,6 +2242,22 @@
                 <w:color w:val="000000"/>
               </w:rPr>
             </w:pPr>
+            <w:r>
+              <w:rPr>
+                <w:rFonts w:ascii="Calibri" w:eastAsia="Times New Roman" w:hAnsi="Calibri" w:cs="Times New Roman"/>
+                <w:color w:val="000000"/>
+              </w:rPr>
+              <w:t xml:space="preserve">Removed </w:t>
+            </w:r>
+            <w:proofErr w:type="spellStart"/>
+            <w:r>
+              <w:rPr>
+                <w:rFonts w:ascii="Calibri" w:eastAsia="Times New Roman" w:hAnsi="Calibri" w:cs="Times New Roman"/>
+                <w:color w:val="000000"/>
+              </w:rPr>
+              <w:t>url</w:t>
+            </w:r>
+            <w:proofErr w:type="spellEnd"/>
           </w:p>
         </w:tc>
         <w:tc>
@@ -2053,6 +2281,13 @@
                 <w:color w:val="000000"/>
               </w:rPr>
             </w:pPr>
+            <w:r>
+              <w:rPr>
+                <w:rFonts w:ascii="Calibri" w:eastAsia="Times New Roman" w:hAnsi="Calibri" w:cs="Times New Roman"/>
+                <w:color w:val="000000"/>
+              </w:rPr>
+              <w:t>Mike C.</w:t>
+            </w:r>
           </w:p>
         </w:tc>
       </w:tr>
@@ -2112,6 +2347,13 @@
                 <w:color w:val="000000"/>
               </w:rPr>
             </w:pPr>
+            <w:r>
+              <w:rPr>
+                <w:rFonts w:ascii="Calibri" w:eastAsia="Times New Roman" w:hAnsi="Calibri" w:cs="Times New Roman"/>
+                <w:color w:val="000000"/>
+              </w:rPr>
+              <w:t>1</w:t>
+            </w:r>
           </w:p>
         </w:tc>
         <w:tc>
@@ -2135,6 +2377,13 @@
                 <w:color w:val="000000"/>
               </w:rPr>
             </w:pPr>
+            <w:r>
+              <w:rPr>
+                <w:rFonts w:ascii="Calibri" w:eastAsia="Times New Roman" w:hAnsi="Calibri" w:cs="Times New Roman"/>
+                <w:color w:val="000000"/>
+              </w:rPr>
+              <w:t>Edit function</w:t>
+            </w:r>
           </w:p>
         </w:tc>
         <w:tc>
@@ -2158,6 +2407,13 @@
                 <w:color w:val="000000"/>
               </w:rPr>
             </w:pPr>
+            <w:r>
+              <w:rPr>
+                <w:rFonts w:ascii="Calibri" w:eastAsia="Times New Roman" w:hAnsi="Calibri" w:cs="Times New Roman"/>
+                <w:color w:val="000000"/>
+              </w:rPr>
+              <w:t>Mike C.</w:t>
+            </w:r>
           </w:p>
         </w:tc>
       </w:tr>
@@ -2217,6 +2473,13 @@
                 <w:color w:val="000000"/>
               </w:rPr>
             </w:pPr>
+            <w:r>
+              <w:rPr>
+                <w:rFonts w:ascii="Calibri" w:eastAsia="Times New Roman" w:hAnsi="Calibri" w:cs="Times New Roman"/>
+                <w:color w:val="000000"/>
+              </w:rPr>
+              <w:t>1</w:t>
+            </w:r>
           </w:p>
         </w:tc>
         <w:tc>
@@ -2240,6 +2503,13 @@
                 <w:color w:val="000000"/>
               </w:rPr>
             </w:pPr>
+            <w:r>
+              <w:rPr>
+                <w:rFonts w:ascii="Calibri" w:eastAsia="Times New Roman" w:hAnsi="Calibri" w:cs="Times New Roman"/>
+                <w:color w:val="000000"/>
+              </w:rPr>
+              <w:t>Authentication for edit</w:t>
+            </w:r>
           </w:p>
         </w:tc>
         <w:tc>
@@ -2263,6 +2533,13 @@
                 <w:color w:val="000000"/>
               </w:rPr>
             </w:pPr>
+            <w:r>
+              <w:rPr>
+                <w:rFonts w:ascii="Calibri" w:eastAsia="Times New Roman" w:hAnsi="Calibri" w:cs="Times New Roman"/>
+                <w:color w:val="000000"/>
+              </w:rPr>
+              <w:t>Mike C.</w:t>
+            </w:r>
           </w:p>
         </w:tc>
       </w:tr>
@@ -2322,6 +2599,13 @@
                 <w:color w:val="000000"/>
               </w:rPr>
             </w:pPr>
+            <w:r>
+              <w:rPr>
+                <w:rFonts w:ascii="Calibri" w:eastAsia="Times New Roman" w:hAnsi="Calibri" w:cs="Times New Roman"/>
+                <w:color w:val="000000"/>
+              </w:rPr>
+              <w:t>.5</w:t>
+            </w:r>
           </w:p>
         </w:tc>
         <w:tc>
@@ -2345,6 +2629,29 @@
                 <w:color w:val="000000"/>
               </w:rPr>
             </w:pPr>
+            <w:r>
+              <w:rPr>
+                <w:rFonts w:ascii="Calibri" w:eastAsia="Times New Roman" w:hAnsi="Calibri" w:cs="Times New Roman"/>
+                <w:color w:val="000000"/>
+              </w:rPr>
+              <w:t xml:space="preserve">Autofill form from </w:t>
+            </w:r>
+            <w:proofErr w:type="spellStart"/>
+            <w:r>
+              <w:rPr>
+                <w:rFonts w:ascii="Calibri" w:eastAsia="Times New Roman" w:hAnsi="Calibri" w:cs="Times New Roman"/>
+                <w:color w:val="000000"/>
+              </w:rPr>
+              <w:t>update.php</w:t>
+            </w:r>
+            <w:proofErr w:type="spellEnd"/>
+            <w:r>
+              <w:rPr>
+                <w:rFonts w:ascii="Calibri" w:eastAsia="Times New Roman" w:hAnsi="Calibri" w:cs="Times New Roman"/>
+                <w:color w:val="000000"/>
+              </w:rPr>
+              <w:t xml:space="preserve"> and database</w:t>
+            </w:r>
           </w:p>
         </w:tc>
         <w:tc>
@@ -2368,6 +2675,13 @@
                 <w:color w:val="000000"/>
               </w:rPr>
             </w:pPr>
+            <w:r>
+              <w:rPr>
+                <w:rFonts w:ascii="Calibri" w:eastAsia="Times New Roman" w:hAnsi="Calibri" w:cs="Times New Roman"/>
+                <w:color w:val="000000"/>
+              </w:rPr>
+              <w:t>Mike C.</w:t>
+            </w:r>
           </w:p>
         </w:tc>
       </w:tr>
@@ -2396,6 +2710,13 @@
                 <w:color w:val="000000"/>
               </w:rPr>
             </w:pPr>
+            <w:r>
+              <w:rPr>
+                <w:rFonts w:ascii="Calibri" w:eastAsia="Times New Roman" w:hAnsi="Calibri" w:cs="Times New Roman"/>
+                <w:color w:val="000000"/>
+              </w:rPr>
+              <w:t>12/6</w:t>
+            </w:r>
           </w:p>
         </w:tc>
         <w:tc>
@@ -2420,6 +2741,13 @@
                 <w:color w:val="000000"/>
               </w:rPr>
             </w:pPr>
+            <w:r>
+              <w:rPr>
+                <w:rFonts w:ascii="Calibri" w:eastAsia="Times New Roman" w:hAnsi="Calibri" w:cs="Times New Roman"/>
+                <w:color w:val="000000"/>
+              </w:rPr>
+              <w:t>2</w:t>
+            </w:r>
           </w:p>
         </w:tc>
         <w:tc>
@@ -2443,6 +2771,13 @@
                 <w:color w:val="000000"/>
               </w:rPr>
             </w:pPr>
+            <w:r>
+              <w:rPr>
+                <w:rFonts w:ascii="Calibri" w:eastAsia="Times New Roman" w:hAnsi="Calibri" w:cs="Times New Roman"/>
+                <w:color w:val="000000"/>
+              </w:rPr>
+              <w:t>Styling overhauling</w:t>
+            </w:r>
           </w:p>
         </w:tc>
         <w:tc>
@@ -2466,6 +2801,13 @@
                 <w:color w:val="000000"/>
               </w:rPr>
             </w:pPr>
+            <w:r>
+              <w:rPr>
+                <w:rFonts w:ascii="Calibri" w:eastAsia="Times New Roman" w:hAnsi="Calibri" w:cs="Times New Roman"/>
+                <w:color w:val="000000"/>
+              </w:rPr>
+              <w:t>Sam R.</w:t>
+            </w:r>
           </w:p>
         </w:tc>
       </w:tr>
@@ -2494,6 +2836,13 @@
                 <w:color w:val="000000"/>
               </w:rPr>
             </w:pPr>
+            <w:r>
+              <w:rPr>
+                <w:rFonts w:ascii="Calibri" w:eastAsia="Times New Roman" w:hAnsi="Calibri" w:cs="Times New Roman"/>
+                <w:color w:val="000000"/>
+              </w:rPr>
+              <w:t>12/6</w:t>
+            </w:r>
           </w:p>
         </w:tc>
         <w:tc>
@@ -2518,6 +2867,13 @@
                 <w:color w:val="000000"/>
               </w:rPr>
             </w:pPr>
+            <w:r>
+              <w:rPr>
+                <w:rFonts w:ascii="Calibri" w:eastAsia="Times New Roman" w:hAnsi="Calibri" w:cs="Times New Roman"/>
+                <w:color w:val="000000"/>
+              </w:rPr>
+              <w:t>.5</w:t>
+            </w:r>
           </w:p>
         </w:tc>
         <w:tc>
@@ -2541,6 +2897,13 @@
                 <w:color w:val="000000"/>
               </w:rPr>
             </w:pPr>
+            <w:r>
+              <w:rPr>
+                <w:rFonts w:ascii="Calibri" w:eastAsia="Times New Roman" w:hAnsi="Calibri" w:cs="Times New Roman"/>
+                <w:color w:val="000000"/>
+              </w:rPr>
+              <w:t>Email on submission</w:t>
+            </w:r>
           </w:p>
         </w:tc>
         <w:tc>
@@ -2564,6 +2927,13 @@
                 <w:color w:val="000000"/>
               </w:rPr>
             </w:pPr>
+            <w:r>
+              <w:rPr>
+                <w:rFonts w:ascii="Calibri" w:eastAsia="Times New Roman" w:hAnsi="Calibri" w:cs="Times New Roman"/>
+                <w:color w:val="000000"/>
+              </w:rPr>
+              <w:t>Andrew D.</w:t>
+            </w:r>
           </w:p>
         </w:tc>
       </w:tr>
@@ -2592,6 +2962,13 @@
                 <w:color w:val="000000"/>
               </w:rPr>
             </w:pPr>
+            <w:r>
+              <w:rPr>
+                <w:rFonts w:ascii="Calibri" w:eastAsia="Times New Roman" w:hAnsi="Calibri" w:cs="Times New Roman"/>
+                <w:color w:val="000000"/>
+              </w:rPr>
+              <w:t>12/6</w:t>
+            </w:r>
           </w:p>
         </w:tc>
         <w:tc>
@@ -2616,6 +2993,13 @@
                 <w:color w:val="000000"/>
               </w:rPr>
             </w:pPr>
+            <w:r>
+              <w:rPr>
+                <w:rFonts w:ascii="Calibri" w:eastAsia="Times New Roman" w:hAnsi="Calibri" w:cs="Times New Roman"/>
+                <w:color w:val="000000"/>
+              </w:rPr>
+              <w:t>1</w:t>
+            </w:r>
           </w:p>
         </w:tc>
         <w:tc>
@@ -2639,6 +3023,13 @@
                 <w:color w:val="000000"/>
               </w:rPr>
             </w:pPr>
+            <w:r>
+              <w:rPr>
+                <w:rFonts w:ascii="Calibri" w:eastAsia="Times New Roman" w:hAnsi="Calibri" w:cs="Times New Roman"/>
+                <w:color w:val="000000"/>
+              </w:rPr>
+              <w:t>Alert work</w:t>
+            </w:r>
           </w:p>
         </w:tc>
         <w:tc>
@@ -2662,6 +3053,13 @@
                 <w:color w:val="000000"/>
               </w:rPr>
             </w:pPr>
+            <w:r>
+              <w:rPr>
+                <w:rFonts w:ascii="Calibri" w:eastAsia="Times New Roman" w:hAnsi="Calibri" w:cs="Times New Roman"/>
+                <w:color w:val="000000"/>
+              </w:rPr>
+              <w:t xml:space="preserve">Sam R. </w:t>
+            </w:r>
           </w:p>
         </w:tc>
       </w:tr>
@@ -2690,6 +3088,13 @@
                 <w:color w:val="000000"/>
               </w:rPr>
             </w:pPr>
+            <w:r>
+              <w:rPr>
+                <w:rFonts w:ascii="Calibri" w:eastAsia="Times New Roman" w:hAnsi="Calibri" w:cs="Times New Roman"/>
+                <w:color w:val="000000"/>
+              </w:rPr>
+              <w:t>12/6</w:t>
+            </w:r>
           </w:p>
         </w:tc>
         <w:tc>
@@ -2714,6 +3119,13 @@
                 <w:color w:val="000000"/>
               </w:rPr>
             </w:pPr>
+            <w:r>
+              <w:rPr>
+                <w:rFonts w:ascii="Calibri" w:eastAsia="Times New Roman" w:hAnsi="Calibri" w:cs="Times New Roman"/>
+                <w:color w:val="000000"/>
+              </w:rPr>
+              <w:t>.5</w:t>
+            </w:r>
           </w:p>
         </w:tc>
         <w:tc>
@@ -2737,6 +3149,22 @@
                 <w:color w:val="000000"/>
               </w:rPr>
             </w:pPr>
+            <w:proofErr w:type="spellStart"/>
+            <w:r>
+              <w:rPr>
+                <w:rFonts w:ascii="Calibri" w:eastAsia="Times New Roman" w:hAnsi="Calibri" w:cs="Times New Roman"/>
+                <w:color w:val="000000"/>
+              </w:rPr>
+              <w:t>Manage.php</w:t>
+            </w:r>
+            <w:proofErr w:type="spellEnd"/>
+            <w:r>
+              <w:rPr>
+                <w:rFonts w:ascii="Calibri" w:eastAsia="Times New Roman" w:hAnsi="Calibri" w:cs="Times New Roman"/>
+                <w:color w:val="000000"/>
+              </w:rPr>
+              <w:t xml:space="preserve"> edit, styling work</w:t>
+            </w:r>
           </w:p>
         </w:tc>
         <w:tc>
@@ -2760,6 +3188,13 @@
                 <w:color w:val="000000"/>
               </w:rPr>
             </w:pPr>
+            <w:r>
+              <w:rPr>
+                <w:rFonts w:ascii="Calibri" w:eastAsia="Times New Roman" w:hAnsi="Calibri" w:cs="Times New Roman"/>
+                <w:color w:val="000000"/>
+              </w:rPr>
+              <w:t>Mike C.</w:t>
+            </w:r>
           </w:p>
         </w:tc>
       </w:tr>
@@ -2788,6 +3223,13 @@
                 <w:color w:val="000000"/>
               </w:rPr>
             </w:pPr>
+            <w:r>
+              <w:rPr>
+                <w:rFonts w:ascii="Calibri" w:eastAsia="Times New Roman" w:hAnsi="Calibri" w:cs="Times New Roman"/>
+                <w:color w:val="000000"/>
+              </w:rPr>
+              <w:t>12/7</w:t>
+            </w:r>
           </w:p>
         </w:tc>
         <w:tc>
@@ -2812,6 +3254,13 @@
                 <w:color w:val="000000"/>
               </w:rPr>
             </w:pPr>
+            <w:r>
+              <w:rPr>
+                <w:rFonts w:ascii="Calibri" w:eastAsia="Times New Roman" w:hAnsi="Calibri" w:cs="Times New Roman"/>
+                <w:color w:val="000000"/>
+              </w:rPr>
+              <w:t>.5</w:t>
+            </w:r>
           </w:p>
         </w:tc>
         <w:tc>
@@ -2835,6 +3284,22 @@
                 <w:color w:val="000000"/>
               </w:rPr>
             </w:pPr>
+            <w:r>
+              <w:rPr>
+                <w:rFonts w:ascii="Calibri" w:eastAsia="Times New Roman" w:hAnsi="Calibri" w:cs="Times New Roman"/>
+                <w:color w:val="000000"/>
+              </w:rPr>
+              <w:t xml:space="preserve">Modified </w:t>
+            </w:r>
+            <w:proofErr w:type="spellStart"/>
+            <w:r>
+              <w:rPr>
+                <w:rFonts w:ascii="Calibri" w:eastAsia="Times New Roman" w:hAnsi="Calibri" w:cs="Times New Roman"/>
+                <w:color w:val="000000"/>
+              </w:rPr>
+              <w:t>erd</w:t>
+            </w:r>
+            <w:proofErr w:type="spellEnd"/>
           </w:p>
         </w:tc>
         <w:tc>
@@ -2858,6 +3323,13 @@
                 <w:color w:val="000000"/>
               </w:rPr>
             </w:pPr>
+            <w:r>
+              <w:rPr>
+                <w:rFonts w:ascii="Calibri" w:eastAsia="Times New Roman" w:hAnsi="Calibri" w:cs="Times New Roman"/>
+                <w:color w:val="000000"/>
+              </w:rPr>
+              <w:t>Andrew D.</w:t>
+            </w:r>
           </w:p>
         </w:tc>
       </w:tr>
@@ -2886,6 +3358,13 @@
                 <w:color w:val="000000"/>
               </w:rPr>
             </w:pPr>
+            <w:r>
+              <w:rPr>
+                <w:rFonts w:ascii="Calibri" w:eastAsia="Times New Roman" w:hAnsi="Calibri" w:cs="Times New Roman"/>
+                <w:color w:val="000000"/>
+              </w:rPr>
+              <w:t>12/7</w:t>
+            </w:r>
           </w:p>
         </w:tc>
         <w:tc>
@@ -2910,6 +3389,13 @@
                 <w:color w:val="000000"/>
               </w:rPr>
             </w:pPr>
+            <w:r>
+              <w:rPr>
+                <w:rFonts w:ascii="Calibri" w:eastAsia="Times New Roman" w:hAnsi="Calibri" w:cs="Times New Roman"/>
+                <w:color w:val="000000"/>
+              </w:rPr>
+              <w:t>.5</w:t>
+            </w:r>
           </w:p>
         </w:tc>
         <w:tc>
@@ -2933,6 +3419,13 @@
                 <w:color w:val="000000"/>
               </w:rPr>
             </w:pPr>
+            <w:r>
+              <w:rPr>
+                <w:rFonts w:ascii="Calibri" w:eastAsia="Times New Roman" w:hAnsi="Calibri" w:cs="Times New Roman"/>
+                <w:color w:val="000000"/>
+              </w:rPr>
+              <w:t>Header, tab edit</w:t>
+            </w:r>
           </w:p>
         </w:tc>
         <w:tc>
@@ -2956,6 +3449,13 @@
                 <w:color w:val="000000"/>
               </w:rPr>
             </w:pPr>
+            <w:r>
+              <w:rPr>
+                <w:rFonts w:ascii="Calibri" w:eastAsia="Times New Roman" w:hAnsi="Calibri" w:cs="Times New Roman"/>
+                <w:color w:val="000000"/>
+              </w:rPr>
+              <w:t>Andrew D.</w:t>
+            </w:r>
           </w:p>
         </w:tc>
       </w:tr>
@@ -2984,6 +3484,13 @@
                 <w:color w:val="000000"/>
               </w:rPr>
             </w:pPr>
+            <w:r>
+              <w:rPr>
+                <w:rFonts w:ascii="Calibri" w:eastAsia="Times New Roman" w:hAnsi="Calibri" w:cs="Times New Roman"/>
+                <w:color w:val="000000"/>
+              </w:rPr>
+              <w:t>12/7</w:t>
+            </w:r>
           </w:p>
         </w:tc>
         <w:tc>
@@ -3008,6 +3515,13 @@
                 <w:color w:val="000000"/>
               </w:rPr>
             </w:pPr>
+            <w:r>
+              <w:rPr>
+                <w:rFonts w:ascii="Calibri" w:eastAsia="Times New Roman" w:hAnsi="Calibri" w:cs="Times New Roman"/>
+                <w:color w:val="000000"/>
+              </w:rPr>
+              <w:t>.5</w:t>
+            </w:r>
           </w:p>
         </w:tc>
         <w:tc>
@@ -3031,6 +3545,13 @@
                 <w:color w:val="000000"/>
               </w:rPr>
             </w:pPr>
+            <w:r>
+              <w:rPr>
+                <w:rFonts w:ascii="Calibri" w:eastAsia="Times New Roman" w:hAnsi="Calibri" w:cs="Times New Roman"/>
+                <w:color w:val="000000"/>
+              </w:rPr>
+              <w:t>Fixed image not showing up for users</w:t>
+            </w:r>
           </w:p>
         </w:tc>
         <w:tc>
@@ -3054,6 +3575,13 @@
                 <w:color w:val="000000"/>
               </w:rPr>
             </w:pPr>
+            <w:r>
+              <w:rPr>
+                <w:rFonts w:ascii="Calibri" w:eastAsia="Times New Roman" w:hAnsi="Calibri" w:cs="Times New Roman"/>
+                <w:color w:val="000000"/>
+              </w:rPr>
+              <w:t>Sam R.</w:t>
+            </w:r>
           </w:p>
         </w:tc>
       </w:tr>
@@ -3106,6 +3634,13 @@
                 <w:color w:val="000000"/>
               </w:rPr>
             </w:pPr>
+            <w:r>
+              <w:rPr>
+                <w:rFonts w:ascii="Calibri" w:eastAsia="Times New Roman" w:hAnsi="Calibri" w:cs="Times New Roman"/>
+                <w:color w:val="000000"/>
+              </w:rPr>
+              <w:t>16.25</w:t>
+            </w:r>
           </w:p>
         </w:tc>
         <w:tc>
@@ -3313,13 +3848,13 @@
         <w:ind w:firstLine="720"/>
       </w:pPr>
       <w:r>
-        <w:t>The purpose of this document is to describe the requirement specification for the web site “</w:t>
-      </w:r>
-      <w:r>
-        <w:t>_____________________________</w:t>
-      </w:r>
-      <w:r>
-        <w:t>”.</w:t>
+        <w:t>The purpose of this document is to describe the requirement specification for the web site</w:t>
+      </w:r>
+      <w:r>
+        <w:t xml:space="preserve"> UVM Bounty Board</w:t>
+      </w:r>
+      <w:r>
+        <w:t>.</w:t>
       </w:r>
     </w:p>
     <w:p>
@@ -3330,8 +3865,13 @@
         <w:t xml:space="preserve">The intended audience for this document is </w:t>
       </w:r>
       <w:r>
-        <w:t>________</w:t>
-      </w:r>
+        <w:t>UVM Students</w:t>
+      </w:r>
+      <w:r>
+        <w:t>.</w:t>
+      </w:r>
+      <w:bookmarkStart w:id="3" w:name="_GoBack"/>
+      <w:bookmarkEnd w:id="3"/>
     </w:p>
     <w:p>
       <w:pPr>
@@ -3397,11 +3937,11 @@
       <w:pPr>
         <w:pStyle w:val="Heading3"/>
       </w:pPr>
-      <w:bookmarkStart w:id="3" w:name="_Toc265829578"/>
+      <w:bookmarkStart w:id="4" w:name="_Toc265829578"/>
       <w:r>
         <w:t>Definitions, acronyms, and abbreviations</w:t>
       </w:r>
-      <w:bookmarkEnd w:id="3"/>
+      <w:bookmarkEnd w:id="4"/>
     </w:p>
     <w:p/>
     <w:p>
@@ -3469,11 +4009,11 @@
       <w:pPr>
         <w:pStyle w:val="Heading1"/>
       </w:pPr>
-      <w:bookmarkStart w:id="4" w:name="_Toc265829579"/>
+      <w:bookmarkStart w:id="5" w:name="_Toc265829579"/>
       <w:r>
         <w:t>Overall Description</w:t>
       </w:r>
-      <w:bookmarkEnd w:id="4"/>
+      <w:bookmarkEnd w:id="5"/>
     </w:p>
     <w:p>
       <w:r>
@@ -3491,12 +4031,18 @@
       <w:r>
         <w:t xml:space="preserve"> or found personal belongings on campus. </w:t>
       </w:r>
+      <w:r>
+        <w:t xml:space="preserve"> Students can submit an item, lost or found, and keep track o</w:t>
+      </w:r>
+      <w:r>
+        <w:t>f their items they’ve submitted by viewing their profile on the site. Students can also set an alert for themselves on the site</w:t>
+      </w:r>
     </w:p>
     <w:p>
       <w:pPr>
         <w:pStyle w:val="Heading1"/>
       </w:pPr>
-      <w:bookmarkStart w:id="5" w:name="_Toc265829580"/>
+      <w:bookmarkStart w:id="6" w:name="_Toc265829580"/>
     </w:p>
     <w:p>
       <w:pPr>
@@ -3505,22 +4051,72 @@
     </w:p>
     <w:p/>
     <w:p/>
+    <w:p/>
+    <w:bookmarkEnd w:id="6"/>
     <w:p>
-      <w:bookmarkStart w:id="6" w:name="_GoBack"/>
-      <w:bookmarkEnd w:id="6"/>
-    </w:p>
-    <w:p>
       <w:pPr>
         <w:pStyle w:val="Heading1"/>
       </w:pPr>
       <w:r>
         <w:lastRenderedPageBreak/>
-        <w:t>Story Board</w:t>
-      </w:r>
-      <w:bookmarkEnd w:id="5"/>
+        <w:t>Entity Relationship Diagram</w:t>
+      </w:r>
     </w:p>
     <w:p/>
     <w:p>
+      <w:r>
+        <w:rPr>
+          <w:noProof/>
+        </w:rPr>
+        <w:drawing>
+          <wp:inline distT="0" distB="0" distL="0" distR="0" wp14:anchorId="081D671C" wp14:editId="561B5E79">
+            <wp:extent cx="5486400" cy="4147895"/>
+            <wp:effectExtent l="0" t="0" r="0" b="5080"/>
+            <wp:docPr id="2" name="Picture 2" descr="C:\Users\Andrew\Pictures\new erd.PNG"/>
+            <wp:cNvGraphicFramePr>
+              <a:graphicFrameLocks xmlns:a="http://schemas.openxmlformats.org/drawingml/2006/main" noChangeAspect="1"/>
+            </wp:cNvGraphicFramePr>
+            <a:graphic xmlns:a="http://schemas.openxmlformats.org/drawingml/2006/main">
+              <a:graphicData uri="http://schemas.openxmlformats.org/drawingml/2006/picture">
+                <pic:pic xmlns:pic="http://schemas.openxmlformats.org/drawingml/2006/picture">
+                  <pic:nvPicPr>
+                    <pic:cNvPr id="0" name="Picture 2" descr="C:\Users\Andrew\Pictures\new erd.PNG"/>
+                    <pic:cNvPicPr>
+                      <a:picLocks noChangeAspect="1" noChangeArrowheads="1"/>
+                    </pic:cNvPicPr>
+                  </pic:nvPicPr>
+                  <pic:blipFill>
+                    <a:blip r:embed="rId9">
+                      <a:extLst>
+                        <a:ext uri="{28A0092B-C50C-407E-A947-70E740481C1C}">
+                          <a14:useLocalDpi xmlns:a14="http://schemas.microsoft.com/office/drawing/2010/main" val="0"/>
+                        </a:ext>
+                      </a:extLst>
+                    </a:blip>
+                    <a:srcRect/>
+                    <a:stretch>
+                      <a:fillRect/>
+                    </a:stretch>
+                  </pic:blipFill>
+                  <pic:spPr bwMode="auto">
+                    <a:xfrm>
+                      <a:off x="0" y="0"/>
+                      <a:ext cx="5486400" cy="4147895"/>
+                    </a:xfrm>
+                    <a:prstGeom prst="rect">
+                      <a:avLst/>
+                    </a:prstGeom>
+                    <a:noFill/>
+                    <a:ln>
+                      <a:noFill/>
+                    </a:ln>
+                  </pic:spPr>
+                </pic:pic>
+              </a:graphicData>
+            </a:graphic>
+          </wp:inline>
+        </w:drawing>
+      </w:r>
       <w:r>
         <w:br w:type="page"/>
       </w:r>
@@ -3559,6 +4155,9 @@
       <w:r>
         <w:t>. For example:</w:t>
       </w:r>
+      <w:r>
+        <w:t xml:space="preserve"> </w:t>
+      </w:r>
     </w:p>
     <w:p>
       <w:pPr>
@@ -3579,10 +4178,9 @@
       </w:r>
       <w:r>
         <w:rPr>
-          <w:i/>
-          <w:color w:val="A6A6A6" w:themeColor="background1" w:themeShade="A6"/>
-        </w:rPr>
-        <w:t>What is the title, shows up as a link in a search result.</w:t>
+          <w:color w:val="000000" w:themeColor="text1"/>
+        </w:rPr>
+        <w:t>UVM Bounty Board</w:t>
       </w:r>
     </w:p>
     <w:p>
@@ -3604,10 +4202,9 @@
       </w:r>
       <w:r>
         <w:rPr>
-          <w:i/>
-          <w:color w:val="A6A6A6" w:themeColor="background1" w:themeShade="A6"/>
-        </w:rPr>
-        <w:t>what is the description for the above link.</w:t>
+          <w:color w:val="000000" w:themeColor="text1"/>
+        </w:rPr>
+        <w:t xml:space="preserve">Homework assignment 10 for CS148 </w:t>
       </w:r>
     </w:p>
     <w:p>
@@ -3643,93 +4240,79 @@
         <w:rPr>
           <w:i/>
         </w:rPr>
-        <w:t>Logo</w:t>
-      </w:r>
-      <w:r>
-        <w:t xml:space="preserve">: </w:t>
-      </w:r>
-      <w:r>
-        <w:rPr>
-          <w:i/>
-          <w:color w:val="A6A6A6" w:themeColor="background1" w:themeShade="A6"/>
-        </w:rPr>
-        <w:t>pick a logo to be used on the site</w:t>
-      </w:r>
-      <w:r>
-        <w:rPr>
-          <w:i/>
-          <w:color w:val="A6A6A6" w:themeColor="background1" w:themeShade="A6"/>
-        </w:rPr>
-        <w:t>.</w:t>
-      </w:r>
+        <w:t>Content can be found here</w:t>
+      </w:r>
+      <w:r>
+        <w:t>:</w:t>
+      </w:r>
+      <w:r>
+        <w:t xml:space="preserve"> </w:t>
+      </w:r>
+      <w:hyperlink r:id="rId10" w:history="1">
+        <w:r>
+          <w:rPr>
+            <w:rStyle w:val="Hyperlink"/>
+          </w:rPr>
+          <w:t>https://afdrisco.w3.uvm.edu/cs148/assignment10/</w:t>
+        </w:r>
+      </w:hyperlink>
     </w:p>
     <w:p>
       <w:pPr>
         <w:pStyle w:val="ListParagraph"/>
-        <w:numPr>
-          <w:ilvl w:val="0"/>
-          <w:numId w:val="2"/>
-        </w:numPr>
-      </w:pPr>
-      <w:r>
-        <w:rPr>
-          <w:i/>
-        </w:rPr>
-        <w:t>Main page photo</w:t>
-      </w:r>
-      <w:r>
-        <w:t xml:space="preserve">: </w:t>
-      </w:r>
-      <w:r>
-        <w:rPr>
-          <w:i/>
-          <w:color w:val="A6A6A6" w:themeColor="background1" w:themeShade="A6"/>
-        </w:rPr>
-        <w:t xml:space="preserve">pick a </w:t>
-      </w:r>
-      <w:r>
-        <w:rPr>
-          <w:i/>
-          <w:color w:val="A6A6A6" w:themeColor="background1" w:themeShade="A6"/>
-        </w:rPr>
-        <w:t>photo of you.</w:t>
-      </w:r>
+      </w:pPr>
+      <w:hyperlink r:id="rId11" w:history="1">
+        <w:r>
+          <w:rPr>
+            <w:rStyle w:val="Hyperlink"/>
+          </w:rPr>
+          <w:t>https://swrein</w:t>
+        </w:r>
+        <w:r>
+          <w:rPr>
+            <w:rStyle w:val="Hyperlink"/>
+          </w:rPr>
+          <w:t>ha.w3.uvm.edu/cs148/assignment10/</w:t>
+        </w:r>
+      </w:hyperlink>
     </w:p>
     <w:p>
       <w:pPr>
         <w:pStyle w:val="ListParagraph"/>
-        <w:numPr>
-          <w:ilvl w:val="0"/>
-          <w:numId w:val="2"/>
-        </w:numPr>
-      </w:pPr>
-      <w:r>
-        <w:rPr>
-          <w:i/>
-        </w:rPr>
-        <w:t>Content can be found here</w:t>
-      </w:r>
-      <w:r>
-        <w:t>:</w:t>
-      </w:r>
+      </w:pPr>
+      <w:hyperlink r:id="rId12" w:history="1">
+        <w:r>
+          <w:rPr>
+            <w:rStyle w:val="Hyperlink"/>
+          </w:rPr>
+          <w:t>https://mcardoso.w3.uvm.</w:t>
+        </w:r>
+        <w:r>
+          <w:rPr>
+            <w:rStyle w:val="Hyperlink"/>
+          </w:rPr>
+          <w:t>ed</w:t>
+        </w:r>
+        <w:r>
+          <w:rPr>
+            <w:rStyle w:val="Hyperlink"/>
+          </w:rPr>
+          <w:t>u/cs148/assignment10/</w:t>
+        </w:r>
+      </w:hyperlink>
     </w:p>
     <w:p>
       <w:pPr>
         <w:pStyle w:val="ListParagraph"/>
-        <w:numPr>
-          <w:ilvl w:val="0"/>
-          <w:numId w:val="2"/>
-        </w:numPr>
-      </w:pPr>
-      <w:r>
-        <w:t xml:space="preserve">I hope you get the idea. </w:t>
-      </w:r>
-      <w:r>
-        <w:t xml:space="preserve">The goal would be the developer would be able to make the entire site based on this document and the client would see you have included everything. </w:t>
-      </w:r>
+      </w:pPr>
+    </w:p>
+    <w:p>
+      <w:pPr>
+        <w:pStyle w:val="ListParagraph"/>
+      </w:pPr>
     </w:p>
     <w:sectPr>
-      <w:headerReference w:type="default" r:id="rId9"/>
+      <w:headerReference w:type="default" r:id="rId13"/>
       <w:pgSz w:w="12240" w:h="15840"/>
       <w:pgMar w:top="1440" w:right="1800" w:bottom="1440" w:left="1800" w:header="720" w:footer="720" w:gutter="0"/>
       <w:cols w:space="720"/>
@@ -3915,14 +4498,7 @@
               <w:rFonts w:ascii="Calibri" w:eastAsia="Times New Roman" w:hAnsi="Calibri" w:cs="Times New Roman"/>
               <w:color w:val="000000"/>
             </w:rPr>
-            <w:t xml:space="preserve"> : </w:t>
-          </w:r>
-          <w:r>
-            <w:rPr>
-              <w:rFonts w:ascii="Calibri" w:eastAsia="Times New Roman" w:hAnsi="Calibri" w:cs="Times New Roman"/>
-              <w:color w:val="000000"/>
-            </w:rPr>
-            <w:t>12/9</w:t>
+            <w:t xml:space="preserve"> : 12/9</w:t>
           </w:r>
         </w:p>
       </w:tc>
@@ -4815,6 +5391,18 @@
     <w:uiPriority w:val="99"/>
     <w:rsid w:val="00495178"/>
   </w:style>
+  <w:style w:type="character" w:styleId="FollowedHyperlink">
+    <w:name w:val="FollowedHyperlink"/>
+    <w:basedOn w:val="DefaultParagraphFont"/>
+    <w:uiPriority w:val="99"/>
+    <w:semiHidden/>
+    <w:unhideWhenUsed/>
+    <w:rsid w:val="007F4693"/>
+    <w:rPr>
+      <w:color w:val="800080" w:themeColor="followedHyperlink"/>
+      <w:u w:val="single"/>
+    </w:rPr>
+  </w:style>
 </w:styles>
 </file>
 
